--- a/Practice/Prac03/recouces/Prac03.docx
+++ b/Practice/Prac03/recouces/Prac03.docx
@@ -1017,8 +1017,56 @@
       </w:pPr>
       <w:r>
         <w:rPr>
+          <w:noProof/>
+        </w:rPr>
+        <w:drawing>
+          <wp:inline distT="0" distB="0" distL="0" distR="0" wp14:anchorId="4E06D870" wp14:editId="77AA320D">
+            <wp:extent cx="3486150" cy="1914525"/>
+            <wp:effectExtent l="0" t="0" r="0" b="9525"/>
+            <wp:docPr id="2" name="Рисунок 2"/>
+            <wp:cNvGraphicFramePr>
+              <a:graphicFrameLocks xmlns:a="http://schemas.openxmlformats.org/drawingml/2006/main" noChangeAspect="1"/>
+            </wp:cNvGraphicFramePr>
+            <a:graphic xmlns:a="http://schemas.openxmlformats.org/drawingml/2006/main">
+              <a:graphicData uri="http://schemas.openxmlformats.org/drawingml/2006/picture">
+                <pic:pic xmlns:pic="http://schemas.openxmlformats.org/drawingml/2006/picture">
+                  <pic:nvPicPr>
+                    <pic:cNvPr id="1" name=""/>
+                    <pic:cNvPicPr/>
+                  </pic:nvPicPr>
+                  <pic:blipFill>
+                    <a:blip r:embed="rId9"/>
+                    <a:stretch>
+                      <a:fillRect/>
+                    </a:stretch>
+                  </pic:blipFill>
+                  <pic:spPr>
+                    <a:xfrm>
+                      <a:off x="0" y="0"/>
+                      <a:ext cx="3486150" cy="1914525"/>
+                    </a:xfrm>
+                    <a:prstGeom prst="rect">
+                      <a:avLst/>
+                    </a:prstGeom>
+                  </pic:spPr>
+                </pic:pic>
+              </a:graphicData>
+            </a:graphic>
+          </wp:inline>
+        </w:drawing>
+      </w:r>
+    </w:p>
+    <w:p>
+      <w:pPr>
+        <w:spacing w:after="0"/>
+        <w:rPr>
           <w:bCs/>
         </w:rPr>
+      </w:pPr>
+      <w:r>
+        <w:rPr>
+          <w:bCs/>
+        </w:rPr>
         <w:t>Результат</w:t>
       </w:r>
       <w:r>
@@ -1039,6 +1087,7 @@
         <w:rPr>
           <w:noProof/>
         </w:rPr>
+        <w:lastRenderedPageBreak/>
         <w:drawing>
           <wp:inline distT="0" distB="0" distL="0" distR="0" wp14:anchorId="44938E48" wp14:editId="2769BF17">
             <wp:extent cx="5559552" cy="1306251"/>
@@ -1055,7 +1104,7 @@
                     <pic:cNvPicPr/>
                   </pic:nvPicPr>
                   <pic:blipFill>
-                    <a:blip r:embed="rId9"/>
+                    <a:blip r:embed="rId10"/>
                     <a:stretch>
                       <a:fillRect/>
                     </a:stretch>
